--- a/word/1752_X_11.docx
+++ b/word/1752_X_11.docx
@@ -2,6 +2,269 @@
 <file path=word/document.xml><?xml version="1.0" encoding="utf-8"?>
 <w:document xmlns:wpc="http://schemas.microsoft.com/office/word/2010/wordprocessingCanvas" xmlns:cx="http://schemas.microsoft.com/office/drawing/2014/chartex" xmlns:cx1="http://schemas.microsoft.com/office/drawing/2015/9/8/chartex" xmlns:mc="http://schemas.openxmlformats.org/markup-compatibility/2006" xmlns:o="urn:schemas-microsoft-com:office:office" xmlns:r="http://schemas.openxmlformats.org/officeDocument/2006/relationships" xmlns:m="http://schemas.openxmlformats.org/officeDocument/2006/math" xmlns:v="urn:schemas-microsoft-com:vml" xmlns:wp14="http://schemas.microsoft.com/office/word/2010/wordprocessingDrawing" xmlns:wp="http://schemas.openxmlformats.org/drawingml/2006/wordprocessingDrawing" xmlns:w10="urn:schemas-microsoft-com:office:word" xmlns:w="http://schemas.openxmlformats.org/wordprocessingml/2006/main" xmlns:w14="http://schemas.microsoft.com/office/word/2010/wordml" xmlns:w15="http://schemas.microsoft.com/office/word/2012/wordml" xmlns:w16se="http://schemas.microsoft.com/office/word/2015/wordml/symex" xmlns:wpg="http://schemas.microsoft.com/office/word/2010/wordprocessingGroup" xmlns:wpi="http://schemas.microsoft.com/office/word/2010/wordprocessingInk" xmlns:wne="http://schemas.microsoft.com/office/word/2006/wordml" xmlns:wps="http://schemas.microsoft.com/office/word/2010/wordprocessingShape" mc:Ignorable="w14 w15 w16se wp14">
   <w:body>
+    <w:p>
+      <w:pPr>
+        <w:pStyle w:val="berschrift1"/>
+      </w:pPr>
+      <w:r>
+        <w:t>1752 X 11, Saalen (in der Kaplanei) [Manucredo Marcus Aurelius (Cooperator), No. 755]</w:t>
+      </w:r>
+    </w:p>
+    <w:p>
+      <w:pPr>
+        <w:tabs>
+          <w:tab w:val="right" w:pos="9356"/>
+        </w:tabs>
+      </w:pPr>
+      <w:r>
+        <w:t>[Titelseite]</w:t>
+      </w:r>
+    </w:p>
+    <w:p>
+      <w:pPr>
+        <w:tabs>
+          <w:tab w:val="right" w:pos="9356"/>
+        </w:tabs>
+      </w:pPr>
+      <w:r>
+        <w:t>[Kanzleivermerk:] Coll.</w:t>
+      </w:r>
+    </w:p>
+    <w:p>
+      <w:pPr>
+        <w:tabs>
+          <w:tab w:val="right" w:pos="9356"/>
+        </w:tabs>
+      </w:pPr>
+      <w:r>
+        <w:t>[Rubrum:]</w:t>
+      </w:r>
+    </w:p>
+    <w:p>
+      <w:pPr>
+        <w:tabs>
+          <w:tab w:val="right" w:pos="9356"/>
+        </w:tabs>
+      </w:pPr>
+      <w:r>
+        <w:t>1752</w:t>
+      </w:r>
+    </w:p>
+    <w:p>
+      <w:pPr>
+        <w:tabs>
+          <w:tab w:val="right" w:pos="9356"/>
+        </w:tabs>
+      </w:pPr>
+      <w:r>
+        <w:t>Vermigens Ergenzung und Einraumbung</w:t>
+      </w:r>
+    </w:p>
+    <w:p>
+      <w:pPr>
+        <w:tabs>
+          <w:tab w:val="right" w:pos="9356"/>
+        </w:tabs>
+      </w:pPr>
+      <w:r>
+        <w:t>So auf christseelig ervolgten Verableiben weillende des wohl erwirdig gelehrten Herren Marcus Aurelii Manucredo, in Leben gewester Cooperator zu Saallen, zeitlichen Verlassenschafft formiert, und dem Herrn Brueder Joseph Carl Manucredo beschechen.</w:t>
+      </w:r>
+    </w:p>
+    <w:p>
+      <w:pPr>
+        <w:tabs>
+          <w:tab w:val="right" w:pos="9356"/>
+        </w:tabs>
+      </w:pPr>
+      <w:r>
+        <w:t>[Aktenvermerk:] Zu Gerichtshanden geherig.</w:t>
+      </w:r>
+    </w:p>
+    <w:p>
+      <w:pPr>
+        <w:tabs>
+          <w:tab w:val="right" w:pos="9356"/>
+        </w:tabs>
+      </w:pPr>
+      <w:r>
+        <w:t>[späterer Archivvermerk:] No -755-</w:t>
+      </w:r>
+    </w:p>
+    <w:p>
+      <w:pPr>
+        <w:tabs>
+          <w:tab w:val="right" w:pos="9356"/>
+        </w:tabs>
+      </w:pPr>
+    </w:p>
+    <w:p>
+      <w:pPr>
+        <w:tabs>
+          <w:tab w:val="right" w:pos="9356"/>
+        </w:tabs>
+      </w:pPr>
+      <w:r>
+        <w:t>[fol. 1r]</w:t>
+      </w:r>
+    </w:p>
+    <w:p>
+      <w:pPr>
+        <w:tabs>
+          <w:tab w:val="right" w:pos="9356"/>
+        </w:tabs>
+      </w:pPr>
+      <w:r>
+        <w:t>Actum Saallen in der Caplanei Behausung den aindlifften Tag Monats Octobris anno sibenzöchenhundert zwaiundtfunfzig.</w:t>
+      </w:r>
+    </w:p>
+    <w:p>
+      <w:pPr>
+        <w:tabs>
+          <w:tab w:val="right" w:pos="9356"/>
+        </w:tabs>
+      </w:pPr>
+      <w:r>
+        <w:t>Vor Ihro Hochwirden und Gnaden, dem hochwirdig hoch edlgebohrnen und hochgelehrten Herrn Joseph Mathias Yngramb von Liebenrain, und Fragburg hochfirstlich Brixnerischen Consistorial Rath, auch Döchandt, und Pfarrherrn zu Brunögg, als von einer hochgeistlichen Obrigkheit zu Brixen verorneten Herrn Commissario.</w:t>
+      </w:r>
+    </w:p>
+    <w:p>
+      <w:pPr>
+        <w:tabs>
+          <w:tab w:val="right" w:pos="9356"/>
+        </w:tabs>
+      </w:pPr>
+      <w:r>
+        <w:t>Und den wohl edlgebohrn gstreng und hochgelehrten Herrn Joseph Ignäty Englmohr, von Aufkhirchen zu Mohregg, beeder Rechten [fol. 1v] lit. oo. Regiments Advocäten auch Pflöger, und Landtrichtern der Herrschafft Sanct Michaelspurg,</w:t>
+      </w:r>
+    </w:p>
+    <w:p>
+      <w:pPr>
+        <w:tabs>
+          <w:tab w:val="right" w:pos="9356"/>
+        </w:tabs>
+      </w:pPr>
+      <w:r>
+        <w:t>Zugegen des wohl firnemben Hansen Hueber Rindler, und Wirths zu Saallen, als zuegezochnen Taxätor und Schäzern,</w:t>
+      </w:r>
+    </w:p>
+    <w:p>
+      <w:pPr>
+        <w:tabs>
+          <w:tab w:val="right" w:pos="9356"/>
+        </w:tabs>
+      </w:pPr>
+      <w:r>
+        <w:t>Dan des geist</w:t>
+      </w:r>
+      <w:r>
+        <w:t>-</w:t>
+      </w:r>
+      <w:r>
+        <w:t xml:space="preserve"> und weltlichen Actuärii, Herrn Franz Michael Marchner, und Herrn Johann Kerschpaummber Landtgerichtschreiber der Herrschafft Sanct Michaelspurg.</w:t>
+      </w:r>
+    </w:p>
+    <w:p>
+      <w:pPr>
+        <w:tabs>
+          <w:tab w:val="right" w:pos="9356"/>
+        </w:tabs>
+      </w:pPr>
+      <w:r>
+        <w:t>Auf christseelig ervolgtes Ableiben weillende des wohl ehrwirdigen wohl edlen und gelehrten [fol. 2r] Marci Aurelii Manucredo gewöster Caplan zu Saallen, und yber vorleifig von Seiten der geist- und weldtlichen Vorsteheung vorgenambener Secretur, haben bey däto abgehaltnen sibendt- und dreissigisten Gottesdenst Ihro Hochwirden, und Gnaden vor hoch wohl ernenter Herr Döchandt Joseph Mathias Ingramb etc. referiert, wölchergestalten ein hochwirdiges und gnediges Officium deme laut producierenden und alda ad Prothocollum sub lit. A</w:t>
+      </w:r>
+      <w:r>
+        <w:rPr>
+          <w:rStyle w:val="Funotenzeichen"/>
+        </w:rPr>
+        <w:footnoteReference w:id="1"/>
+      </w:r>
+      <w:r>
+        <w:t xml:space="preserve"> registrierenden gnedigen Commissionsbefelch zu Abhandlung des numehro in Gott ruehenden Herrn Cappellani alda zurugg begöbner zeitlichen Verlassenschafft die Commissions Vollmacht ertheillet hett, und dahero von denen Herrn, und Frauen Erbs Interessenten zu vernemben ge-[fol. 2v]wertigen woll, was sie demselben zu solchem Ende anhanden zu göben belieben woll, all vorderist aber ob nit einiches Testäment verhanden were, so vor allen gewohnlicher Ordnung nach zu eröffnen were, woraufhin Ihro Hoch Ehrwirden Herr Jacob Schiferle Cappellanus des loblichen Stifft, und Closter Soneburg, als des Herrn Ableiber seelligen etwo in Löben gewöster Beichtvater sich hervorgethan, und eröffnet, wie das Herr Ableiber seelligen khurz vor seinen Todt zu deme gemeldet, und ersuecht, nach seinen Hinscheiden zu eröffnen, wölcher gestalten selber </w:t>
+      </w:r>
+      <w:r>
+        <w:rPr>
+          <w:color w:val="auto"/>
+        </w:rPr>
+        <w:t>ausser der wenigen Piecher</w:t>
+      </w:r>
+      <w:r>
+        <w:t xml:space="preserve">, und Mobillien wenig, oder gar nichts hinterlassen werde, und mithin seinen geistlichen Herrn Brueder gebötten haben woll, alles und jedes zu iber-[fol. 3r]nemben, und anmit seine Schulden abzufiehrn, und zu bezahlen, und zugleich demselben den in seinen Puldt erfindlichen Brief zuezustöllen, und zu behendigen, die Herrn, und Frauen Erbs Interessenten als benantlich der Herr Brueder der wohl ehrwirdig wohl edle und wohl gelehrte Herr Joseph Carl Manucredo </w:t>
+      </w:r>
+      <w:r>
+        <w:lastRenderedPageBreak/>
+        <w:t xml:space="preserve">gewöst resignierter Curat zu Stainach, dan des auch verstorbnen Herrn Brueder Jacob Andreen Manucredo gewösten Burger, und Gerichts Advocätens zu Sanct Lorenzen seelligen bey seiner gehabten Ehewirthin, und hinterlassnen Wittfrauen Maria Elisabetha gebohrnen Hueberin in Pandt der Ehe erworbne finf Herrn, und Sehn auch Töchtern, als der geistliche Herr Sohn Antany Sebastian, ittem der weltliche deto Johannes, </w:t>
+      </w:r>
+      <w:r>
+        <w:rPr>
+          <w:color w:val="auto"/>
+        </w:rPr>
+        <w:t>[fol. 3v]</w:t>
+      </w:r>
+      <w:r>
+        <w:t xml:space="preserve"> und anstatt der Töchter Maria Johanesen Pifraders zu Rofereidt Ehewirthin, und der zwo noch lödigen deto Theresia, und Annä, dero bestölte Vertrötter Hans Hueber, verer des ebenfalls verstorbnen Herrn Brueder Leonardi Joachimi Manucredo seelligen, mit und bey seiner gehabten Ehe- und hinterlassnen Wittfrauen Hellenä Scheuckhin in Ehepandt erzeigt ruggs begöben zwo Herrn Sehn, Johann Antany Priester, und mehr derselbe als bestölter Gewalthaben seines abwösigen Herrn Brueder Joseph Joachimb Diaconi sag alda zum Prothocoll registrierenden Gewaldt lit. B.</w:t>
+      </w:r>
+      <w:r>
+        <w:rPr>
+          <w:rStyle w:val="Funotenzeichen"/>
+        </w:rPr>
+        <w:footnoteReference w:id="2"/>
+      </w:r>
+      <w:r>
+        <w:t xml:space="preserve"> und der verstorbnen Frauen Schwöster Maria Ursulä Manucredin bey Herrn Jacoben Wachtler gewösten Burger, auch Wirth, und Gastgöben an der Rosen alda zu ersagten St. [fol. 4r] Lorenzen baidt seelligen, in Ehewandl erworben, ainzige Herr Sohn, und zwo Frauen Töchter als Herr Joseph Antany Wachtler Capplan zu Cranburg in Ober Inthall, wölcher aber nit zugögen, sondern deme Hans Hueber Rindler vertrittet, dan Maria Theresia verwittibte Puellin zu Brunögg, und Maria Ursulä Carl Khässer Weisgärbers zu Milbach Ehewirthin, die in assistentia und mit Rath gemelten Hansen Huebers gehandlet, liessen hieryber in Gehorsamb, und Demueth anpringen, wölchergestalten selbe den schlechten Vermigens Standt sich leithtlich von selbs einpilden khenten, nichts destoweniger aber, und damit gleichwohlen selbe auf die aigentliche Beschaffenheit dössen kambeten, so wollen sie und die Inventur und volglich eine geist- und weldtliche Obrigkheit gebötten haben, der zuruggelassenen Heiserin Gerdrauth Riserin die Zuespröchung zu thuen, das selbe alles und [fol. 4v] jedes, was zu des Herrn</w:t>
+      </w:r>
+      <w:r>
+        <w:rPr>
+          <w:rStyle w:val="Funotenzeichen"/>
+        </w:rPr>
+        <w:footnoteReference w:id="3"/>
+      </w:r>
+      <w:r>
+        <w:t xml:space="preserve"> Ableibers seelligen Verlassenschafft gehörig, und derselben wissendt ist, gethreulichen zu beschreiben antag göben, und gefehrlicher weise hievon bey Straf Landts Rechten nichts verhalten solle. Wän man</w:t>
+      </w:r>
+      <w:r>
+        <w:rPr>
+          <w:rStyle w:val="Funotenzeichen"/>
+        </w:rPr>
+        <w:footnoteReference w:id="4"/>
+      </w:r>
+      <w:r>
+        <w:t xml:space="preserve"> nun von Seiten der geistlichen Commission, und weltlichen Obrigkheit daran kheine Bedenckhen getragen, als ist auch von daraus ersagter Heiserin Gerdrauth Riserin die geböttene Zuespröchung beschöchen, und nachdeme sie auch solchen nachzukhomben versprochen, und das Handt Anloben erstattet, hierauf die Secretur ab- und sodan vorgenamben worden, hernachvolgende</w:t>
+      </w:r>
+    </w:p>
+    <w:p>
+      <w:pPr>
+        <w:tabs>
+          <w:tab w:val="right" w:pos="9356"/>
+        </w:tabs>
+      </w:pPr>
+      <w:r>
+        <w:t>Inventur</w:t>
+      </w:r>
+    </w:p>
+    <w:p>
+      <w:pPr>
+        <w:tabs>
+          <w:tab w:val="right" w:pos="9356"/>
+        </w:tabs>
+      </w:pPr>
+      <w:r>
+        <w:t>Und zwar erstlichen in der unter [fol. 5r] Stuben</w:t>
+      </w:r>
+    </w:p>
+    <w:p>
+      <w:pPr>
+        <w:tabs>
+          <w:tab w:val="right" w:pos="9356"/>
+        </w:tabs>
+      </w:pPr>
+      <w:r>
+        <w:t xml:space="preserve"> [Summa]</w:t>
+      </w:r>
+      <w:r>
+        <w:tab/>
+        <w:t>351 f 35 x</w:t>
+      </w:r>
+    </w:p>
     <w:tbl>
       <w:tblPr>
         <w:tblStyle w:val="Tabellenraster"/>
@@ -18,8 +281,6 @@
             <w:tcW w:w="4531" w:type="dxa"/>
           </w:tcPr>
           <w:p>
-            <w:bookmarkStart w:id="0" w:name="_GoBack"/>
-            <w:bookmarkEnd w:id="0"/>
             <w:r>
               <w:t>Ain roth angestrichner Tisch mit ainer Schubladt pr</w:t>
             </w:r>
@@ -289,6 +550,7 @@
         </w:tabs>
       </w:pPr>
       <w:r>
+        <w:lastRenderedPageBreak/>
         <w:t>[fol. 5v]</w:t>
       </w:r>
     </w:p>
@@ -653,7 +915,7 @@
               <w:rPr>
                 <w:rStyle w:val="Funotenzeichen"/>
               </w:rPr>
-              <w:footnoteReference w:id="1"/>
+              <w:footnoteReference w:id="5"/>
             </w:r>
             <w:r>
               <w:t>noch die ybrig daselbs befindliche</w:t>
@@ -709,7 +971,6 @@
           </w:tcPr>
           <w:p>
             <w:r>
-              <w:lastRenderedPageBreak/>
               <w:t>Drey gedruckhte Fenster Firhängler mit drey Eisen Stänglen per</w:t>
             </w:r>
           </w:p>
@@ -1022,6 +1283,7 @@
           </w:tcPr>
           <w:p>
             <w:r>
+              <w:lastRenderedPageBreak/>
               <w:t>Zway Par härbene Leillacher, das aine mit Spizen, und das andere mit Fransen, per</w:t>
             </w:r>
           </w:p>
@@ -1130,7 +1392,15 @@
             <w:tcW w:w="4531" w:type="dxa"/>
           </w:tcPr>
           <w:p>
-            <w:r>
+            <w:pPr>
+              <w:rPr>
+                <w:lang w:val="en-GB"/>
+              </w:rPr>
+            </w:pPr>
+            <w:r>
+              <w:rPr>
+                <w:lang w:val="en-GB"/>
+              </w:rPr>
               <w:t>Ain Par abgetragne deto per</w:t>
             </w:r>
           </w:p>
@@ -1651,184 +1921,183 @@
           </w:tcPr>
           <w:p>
             <w:r>
-              <w:t xml:space="preserve">Ain rupfen gewögglet unnterfieterter </w:t>
+              <w:t>Ain rupfen gewögglet unnterfieterter Tischtöppich per</w:t>
+            </w:r>
+          </w:p>
+        </w:tc>
+        <w:tc>
+          <w:tcPr>
+            <w:tcW w:w="4531" w:type="dxa"/>
+          </w:tcPr>
+          <w:p>
+            <w:r>
+              <w:t>24 x</w:t>
+            </w:r>
+          </w:p>
+        </w:tc>
+      </w:tr>
+      <w:tr>
+        <w:tc>
+          <w:tcPr>
+            <w:tcW w:w="4531" w:type="dxa"/>
+          </w:tcPr>
+          <w:p>
+            <w:r>
+              <w:t>Ain rupfen Polster, und ain alt gewögglete Pöthziechen per</w:t>
+            </w:r>
+          </w:p>
+        </w:tc>
+        <w:tc>
+          <w:tcPr>
+            <w:tcW w:w="4531" w:type="dxa"/>
+          </w:tcPr>
+          <w:p>
+            <w:r>
+              <w:t>20 x</w:t>
+            </w:r>
+          </w:p>
+        </w:tc>
+      </w:tr>
+      <w:tr>
+        <w:tc>
+          <w:tcPr>
+            <w:tcW w:w="4531" w:type="dxa"/>
+          </w:tcPr>
+          <w:p>
+            <w:r>
+              <w:t>Ain plab, und ain anders Khis Ziechl, auch ain gedruckhter Flöckh,</w:t>
+            </w:r>
+          </w:p>
+        </w:tc>
+        <w:tc>
+          <w:tcPr>
+            <w:tcW w:w="4531" w:type="dxa"/>
+          </w:tcPr>
+          <w:p>
+            <w:r>
+              <w:t>24 x</w:t>
+            </w:r>
+          </w:p>
+        </w:tc>
+      </w:tr>
+      <w:tr>
+        <w:tc>
+          <w:tcPr>
+            <w:tcW w:w="4531" w:type="dxa"/>
+          </w:tcPr>
+          <w:p>
+            <w:r>
+              <w:t>Ain Gewandt Casten mit Schlos, und Pandt, auch zwo Thirlen, per</w:t>
+            </w:r>
+          </w:p>
+        </w:tc>
+        <w:tc>
+          <w:tcPr>
+            <w:tcW w:w="4531" w:type="dxa"/>
+          </w:tcPr>
+          <w:p>
+            <w:r>
+              <w:t>5 f 0 x</w:t>
+            </w:r>
+          </w:p>
+        </w:tc>
+      </w:tr>
+      <w:tr>
+        <w:tc>
+          <w:tcPr>
+            <w:tcW w:w="4531" w:type="dxa"/>
+          </w:tcPr>
+          <w:p>
+            <w:r>
+              <w:t>Darinen,</w:t>
+            </w:r>
+          </w:p>
+        </w:tc>
+        <w:tc>
+          <w:tcPr>
+            <w:tcW w:w="4531" w:type="dxa"/>
+          </w:tcPr>
+          <w:p/>
+        </w:tc>
+      </w:tr>
+      <w:tr>
+        <w:tc>
+          <w:tcPr>
+            <w:tcW w:w="4531" w:type="dxa"/>
+          </w:tcPr>
+          <w:p>
+            <w:r>
+              <w:t>Ain schwarz tiechen abgetragner Mantl mit ainen sameten Kragen per</w:t>
+            </w:r>
+          </w:p>
+        </w:tc>
+        <w:tc>
+          <w:tcPr>
+            <w:tcW w:w="4531" w:type="dxa"/>
+          </w:tcPr>
+          <w:p>
+            <w:r>
+              <w:t>6 f 0 x</w:t>
+            </w:r>
+          </w:p>
+        </w:tc>
+      </w:tr>
+      <w:tr>
+        <w:tc>
+          <w:tcPr>
+            <w:tcW w:w="4531" w:type="dxa"/>
+          </w:tcPr>
+          <w:p>
+            <w:r>
+              <w:t>Ain grau tiechener Satur Rockh, per</w:t>
+            </w:r>
+          </w:p>
+        </w:tc>
+        <w:tc>
+          <w:tcPr>
+            <w:tcW w:w="4531" w:type="dxa"/>
+          </w:tcPr>
+          <w:p>
+            <w:r>
+              <w:t>4 f 0 x</w:t>
+            </w:r>
+          </w:p>
+        </w:tc>
+      </w:tr>
+      <w:tr>
+        <w:tc>
+          <w:tcPr>
+            <w:tcW w:w="4531" w:type="dxa"/>
+          </w:tcPr>
+          <w:p>
+            <w:r>
+              <w:t>Ain schwarz tiechen abgetragner Rockh, sambt den Cämisoll, per</w:t>
+            </w:r>
+          </w:p>
+        </w:tc>
+        <w:tc>
+          <w:tcPr>
+            <w:tcW w:w="4531" w:type="dxa"/>
+          </w:tcPr>
+          <w:p>
+            <w:r>
+              <w:t>3 f 0 x</w:t>
+            </w:r>
+          </w:p>
+        </w:tc>
+      </w:tr>
+      <w:tr>
+        <w:tc>
+          <w:tcPr>
+            <w:tcW w:w="4531" w:type="dxa"/>
+          </w:tcPr>
+          <w:p>
+            <w:r>
+              <w:t xml:space="preserve">Ain schwarz cämelotener Rockh, mit </w:t>
             </w:r>
             <w:r>
               <w:lastRenderedPageBreak/>
-              <w:t>Tischtöppich per</w:t>
-            </w:r>
-          </w:p>
-        </w:tc>
-        <w:tc>
-          <w:tcPr>
-            <w:tcW w:w="4531" w:type="dxa"/>
-          </w:tcPr>
-          <w:p>
-            <w:r>
-              <w:lastRenderedPageBreak/>
-              <w:t>24 x</w:t>
-            </w:r>
-          </w:p>
-        </w:tc>
-      </w:tr>
-      <w:tr>
-        <w:tc>
-          <w:tcPr>
-            <w:tcW w:w="4531" w:type="dxa"/>
-          </w:tcPr>
-          <w:p>
-            <w:r>
-              <w:t>Ain rupfen Polster, und ain alt gewögglete Pöthziechen per</w:t>
-            </w:r>
-          </w:p>
-        </w:tc>
-        <w:tc>
-          <w:tcPr>
-            <w:tcW w:w="4531" w:type="dxa"/>
-          </w:tcPr>
-          <w:p>
-            <w:r>
-              <w:t>20 x</w:t>
-            </w:r>
-          </w:p>
-        </w:tc>
-      </w:tr>
-      <w:tr>
-        <w:tc>
-          <w:tcPr>
-            <w:tcW w:w="4531" w:type="dxa"/>
-          </w:tcPr>
-          <w:p>
-            <w:r>
-              <w:t>Ain plab, und ain anders Khis Ziechl, auch ain gedruckhter Flöckh,</w:t>
-            </w:r>
-          </w:p>
-        </w:tc>
-        <w:tc>
-          <w:tcPr>
-            <w:tcW w:w="4531" w:type="dxa"/>
-          </w:tcPr>
-          <w:p>
-            <w:r>
-              <w:t>24 x</w:t>
-            </w:r>
-          </w:p>
-        </w:tc>
-      </w:tr>
-      <w:tr>
-        <w:tc>
-          <w:tcPr>
-            <w:tcW w:w="4531" w:type="dxa"/>
-          </w:tcPr>
-          <w:p>
-            <w:r>
-              <w:t>Ain Gewandt Casten mit Schlos, und Pandt, auch zwo Thirlen, per</w:t>
-            </w:r>
-          </w:p>
-        </w:tc>
-        <w:tc>
-          <w:tcPr>
-            <w:tcW w:w="4531" w:type="dxa"/>
-          </w:tcPr>
-          <w:p>
-            <w:r>
-              <w:t>5 f 0 x</w:t>
-            </w:r>
-          </w:p>
-        </w:tc>
-      </w:tr>
-      <w:tr>
-        <w:tc>
-          <w:tcPr>
-            <w:tcW w:w="4531" w:type="dxa"/>
-          </w:tcPr>
-          <w:p>
-            <w:r>
-              <w:t>Darinen,</w:t>
-            </w:r>
-          </w:p>
-        </w:tc>
-        <w:tc>
-          <w:tcPr>
-            <w:tcW w:w="4531" w:type="dxa"/>
-          </w:tcPr>
-          <w:p/>
-        </w:tc>
-      </w:tr>
-      <w:tr>
-        <w:tc>
-          <w:tcPr>
-            <w:tcW w:w="4531" w:type="dxa"/>
-          </w:tcPr>
-          <w:p>
-            <w:r>
-              <w:t>Ain schwarz tiechen abgetragner Mantl mit ainen sameten Kragen per</w:t>
-            </w:r>
-          </w:p>
-        </w:tc>
-        <w:tc>
-          <w:tcPr>
-            <w:tcW w:w="4531" w:type="dxa"/>
-          </w:tcPr>
-          <w:p>
-            <w:r>
-              <w:t>6 f 0 x</w:t>
-            </w:r>
-          </w:p>
-        </w:tc>
-      </w:tr>
-      <w:tr>
-        <w:tc>
-          <w:tcPr>
-            <w:tcW w:w="4531" w:type="dxa"/>
-          </w:tcPr>
-          <w:p>
-            <w:r>
-              <w:t>Ain grau tiechener Satur Rockh, per</w:t>
-            </w:r>
-          </w:p>
-        </w:tc>
-        <w:tc>
-          <w:tcPr>
-            <w:tcW w:w="4531" w:type="dxa"/>
-          </w:tcPr>
-          <w:p>
-            <w:r>
-              <w:t>4 f 0 x</w:t>
-            </w:r>
-          </w:p>
-        </w:tc>
-      </w:tr>
-      <w:tr>
-        <w:tc>
-          <w:tcPr>
-            <w:tcW w:w="4531" w:type="dxa"/>
-          </w:tcPr>
-          <w:p>
-            <w:r>
-              <w:t>Ain schwarz tiechen abgetragner Rockh, sambt den Cämisoll, per</w:t>
-            </w:r>
-          </w:p>
-        </w:tc>
-        <w:tc>
-          <w:tcPr>
-            <w:tcW w:w="4531" w:type="dxa"/>
-          </w:tcPr>
-          <w:p>
-            <w:r>
-              <w:t>3 f 0 x</w:t>
-            </w:r>
-          </w:p>
-        </w:tc>
-      </w:tr>
-      <w:tr>
-        <w:tc>
-          <w:tcPr>
-            <w:tcW w:w="4531" w:type="dxa"/>
-          </w:tcPr>
-          <w:p>
-            <w:r>
-              <w:t>Ain schwarz cämelotener Rockh, mit sameten Aufschlögen, sambt der</w:t>
+              <w:t>sameten Aufschlögen, sambt der</w:t>
             </w:r>
           </w:p>
         </w:tc>
@@ -2331,7 +2600,7 @@
               <w:rPr>
                 <w:rStyle w:val="Funotenzeichen"/>
               </w:rPr>
-              <w:footnoteReference w:id="2"/>
+              <w:footnoteReference w:id="6"/>
             </w:r>
             <w:r>
               <w:t xml:space="preserve"> härbene Hemater per</w:t>
@@ -2418,7 +2687,6 @@
           </w:tcPr>
           <w:p>
             <w:r>
-              <w:lastRenderedPageBreak/>
               <w:t>Latus</w:t>
             </w:r>
           </w:p>
@@ -2684,24 +2952,32 @@
               <w:rPr>
                 <w:lang w:val="en-US"/>
               </w:rPr>
-              <w:t>Ain roth geplaimbt cartanene Döckhen mit ain rothen Unterfueter per</w:t>
-            </w:r>
-          </w:p>
-        </w:tc>
-        <w:tc>
-          <w:tcPr>
-            <w:tcW w:w="4531" w:type="dxa"/>
-          </w:tcPr>
-          <w:p>
-            <w:pPr>
-              <w:rPr>
-                <w:lang w:val="en-US"/>
-              </w:rPr>
-            </w:pPr>
-            <w:r>
-              <w:rPr>
-                <w:lang w:val="en-US"/>
-              </w:rPr>
+              <w:t xml:space="preserve">Ain roth geplaimbt cartanene Döckhen mit </w:t>
+            </w:r>
+            <w:r>
+              <w:rPr>
+                <w:lang w:val="en-US"/>
+              </w:rPr>
+              <w:lastRenderedPageBreak/>
+              <w:t>ain rothen Unterfueter per</w:t>
+            </w:r>
+          </w:p>
+        </w:tc>
+        <w:tc>
+          <w:tcPr>
+            <w:tcW w:w="4531" w:type="dxa"/>
+          </w:tcPr>
+          <w:p>
+            <w:pPr>
+              <w:rPr>
+                <w:lang w:val="en-US"/>
+              </w:rPr>
+            </w:pPr>
+            <w:r>
+              <w:rPr>
+                <w:lang w:val="en-US"/>
+              </w:rPr>
+              <w:lastRenderedPageBreak/>
               <w:t>3 f 0 x</w:t>
             </w:r>
           </w:p>
@@ -3173,7 +3449,15 @@
             <w:tcW w:w="4531" w:type="dxa"/>
           </w:tcPr>
           <w:p>
-            <w:r>
+            <w:pPr>
+              <w:rPr>
+                <w:lang w:val="en-GB"/>
+              </w:rPr>
+            </w:pPr>
+            <w:r>
+              <w:rPr>
+                <w:lang w:val="en-GB"/>
+              </w:rPr>
               <w:t>Ain Strosackh sambt ainen Stro Polster, per</w:t>
             </w:r>
           </w:p>
@@ -3259,7 +3543,6 @@
         <w:rPr>
           <w:lang w:val="en-US"/>
         </w:rPr>
-        <w:lastRenderedPageBreak/>
         <w:t>[fol. 11r]</w:t>
       </w:r>
     </w:p>
@@ -3434,6 +3717,7 @@
           </w:tcPr>
           <w:p>
             <w:r>
+              <w:lastRenderedPageBreak/>
               <w:t>Vier Pfundt Zwöspen sambt ainen Tätl völl gedörten Kherschen</w:t>
             </w:r>
           </w:p>
@@ -3842,7 +4126,7 @@
               <w:rPr>
                 <w:rStyle w:val="Funotenzeichen"/>
               </w:rPr>
-              <w:footnoteReference w:id="3"/>
+              <w:footnoteReference w:id="7"/>
             </w:r>
             <w:r>
               <w:t xml:space="preserve"> Pfundt, zu dreissig Khreizer thuet</w:t>
@@ -3873,24 +4157,19 @@
               <w:rPr>
                 <w:rStyle w:val="Funotenzeichen"/>
               </w:rPr>
-              <w:footnoteReference w:id="4"/>
-            </w:r>
-            <w:r>
-              <w:t xml:space="preserve">, sambt zweo </w:t>
-            </w:r>
-            <w:r>
-              <w:lastRenderedPageBreak/>
-              <w:t>Stächl per</w:t>
-            </w:r>
-          </w:p>
-        </w:tc>
-        <w:tc>
-          <w:tcPr>
-            <w:tcW w:w="4531" w:type="dxa"/>
-          </w:tcPr>
-          <w:p>
-            <w:r>
-              <w:lastRenderedPageBreak/>
+              <w:footnoteReference w:id="8"/>
+            </w:r>
+            <w:r>
+              <w:t>, sambt zweo Stächl per</w:t>
+            </w:r>
+          </w:p>
+        </w:tc>
+        <w:tc>
+          <w:tcPr>
+            <w:tcW w:w="4531" w:type="dxa"/>
+          </w:tcPr>
+          <w:p>
+            <w:r>
               <w:t>20 x</w:t>
             </w:r>
           </w:p>
@@ -4078,6 +4357,7 @@
           </w:tcPr>
           <w:p>
             <w:r>
+              <w:lastRenderedPageBreak/>
               <w:t>Ain Stockhfisch Scheit per</w:t>
             </w:r>
           </w:p>
@@ -4543,17 +4823,13 @@
           </w:tcPr>
           <w:p>
             <w:r>
-              <w:t xml:space="preserve">Ain grose tiefe, und ain andere etwas </w:t>
-            </w:r>
-            <w:r>
-              <w:lastRenderedPageBreak/>
-              <w:t xml:space="preserve">clenere Suppen, Ittem ain gresser, drey etwas clenere </w:t>
+              <w:t xml:space="preserve">Ain grose tiefe, und ain andere etwas clenere Suppen, Ittem ain gresser, drey etwas clenere </w:t>
             </w:r>
             <w:r>
               <w:rPr>
                 <w:rStyle w:val="Funotenzeichen"/>
               </w:rPr>
-              <w:footnoteReference w:id="5"/>
+              <w:footnoteReference w:id="9"/>
             </w:r>
             <w:r>
               <w:t>und 7 noch clenere</w:t>
@@ -4575,7 +4851,6 @@
           </w:tcPr>
           <w:p>
             <w:r>
-              <w:lastRenderedPageBreak/>
               <w:t>11 f 5 x</w:t>
             </w:r>
           </w:p>
@@ -4671,16 +4946,21 @@
           </w:tcPr>
           <w:p>
             <w:r>
-              <w:t>Ain obers und ain unters Giespöckhet, zwo Weichprun Khrieglen, zwo Leichter, ain Essig Schisele, und ain Mas Khandl, wigt alles zusamben, dreizöchen ain viertl Pfundt, zu sechsundtzwainzig Kreizer thuet</w:t>
-            </w:r>
-          </w:p>
-        </w:tc>
-        <w:tc>
-          <w:tcPr>
-            <w:tcW w:w="4531" w:type="dxa"/>
-          </w:tcPr>
-          <w:p>
-            <w:r>
+              <w:t xml:space="preserve">Ain obers und ain unters Giespöckhet, zwo </w:t>
+            </w:r>
+            <w:r>
+              <w:lastRenderedPageBreak/>
+              <w:t>Weichprun Khrieglen, zwo Leichter, ain Essig Schisele, und ain Mas Khandl, wigt alles zusamben, dreizöchen ain viertl Pfundt, zu sechsundtzwainzig Kreizer thuet</w:t>
+            </w:r>
+          </w:p>
+        </w:tc>
+        <w:tc>
+          <w:tcPr>
+            <w:tcW w:w="4531" w:type="dxa"/>
+          </w:tcPr>
+          <w:p>
+            <w:r>
+              <w:lastRenderedPageBreak/>
               <w:t>5 f 45 x</w:t>
             </w:r>
           </w:p>
@@ -4721,7 +5001,7 @@
               <w:rPr>
                 <w:rStyle w:val="Funotenzeichen"/>
               </w:rPr>
-              <w:footnoteReference w:id="6"/>
+              <w:footnoteReference w:id="10"/>
             </w:r>
             <w:r>
               <w:t xml:space="preserve"> hirschhorene Mösser, und Gabl, Ittem vier andere Mösser, und drey Gabl,</w:t>
@@ -4752,7 +5032,7 @@
               <w:rPr>
                 <w:rStyle w:val="Funotenzeichen"/>
               </w:rPr>
-              <w:footnoteReference w:id="7"/>
+              <w:footnoteReference w:id="11"/>
             </w:r>
             <w:r>
               <w:t xml:space="preserve"> Majolica Schiselen</w:t>
@@ -5121,21 +5401,16 @@
           </w:tcPr>
           <w:p>
             <w:r>
-              <w:t xml:space="preserve">Ain Fleisch Ziberle, ain Wasser Schaff, ain </w:t>
-            </w:r>
-            <w:r>
-              <w:lastRenderedPageBreak/>
-              <w:t>Milch- und drey andere Stözelen, per</w:t>
-            </w:r>
-          </w:p>
-        </w:tc>
-        <w:tc>
-          <w:tcPr>
-            <w:tcW w:w="4531" w:type="dxa"/>
-          </w:tcPr>
-          <w:p>
-            <w:r>
-              <w:lastRenderedPageBreak/>
+              <w:t>Ain Fleisch Ziberle, ain Wasser Schaff, ain Milch- und drey andere Stözelen, per</w:t>
+            </w:r>
+          </w:p>
+        </w:tc>
+        <w:tc>
+          <w:tcPr>
+            <w:tcW w:w="4531" w:type="dxa"/>
+          </w:tcPr>
+          <w:p>
+            <w:r>
               <w:t>18 x</w:t>
             </w:r>
           </w:p>
@@ -5319,6 +5594,7 @@
           </w:tcPr>
           <w:p>
             <w:r>
+              <w:lastRenderedPageBreak/>
               <w:t>Siben ain halb Pfundt geselchts Fleisch per</w:t>
             </w:r>
           </w:p>
@@ -5773,7 +6049,6 @@
           </w:tcPr>
           <w:p>
             <w:r>
-              <w:lastRenderedPageBreak/>
               <w:t>Ain Unterpöth, zwo Pölster, und ain Khis, alles (ausser den Khiss) mit innern Zwilch, das Khis aber mit Parchet, und volgsamb alles mit aussern plab gewirfleten Ziechen, wigt ainundtvierzig drei viertl Pfundt zu dreizöchen Kreizer, thuet</w:t>
             </w:r>
           </w:p>
@@ -5905,6 +6180,7 @@
           </w:tcPr>
           <w:p>
             <w:r>
+              <w:lastRenderedPageBreak/>
               <w:t>Zwo Stuckh gedruckhter Firhang, sambt vier deto bey vier Fensterlen per</w:t>
             </w:r>
           </w:p>
@@ -6474,32 +6750,24 @@
               <w:rPr>
                 <w:b/>
               </w:rPr>
-              <w:t xml:space="preserve">Prämbhofer Sämsonischer Hönig Fladen, </w:t>
-            </w:r>
-            <w:r>
+              <w:t>Prämbhofer Sämsonischer Hönig Fladen, in pirmentenen Einpundt, in drey Thaill,</w:t>
+            </w:r>
+          </w:p>
+        </w:tc>
+        <w:tc>
+          <w:tcPr>
+            <w:tcW w:w="4531" w:type="dxa"/>
+          </w:tcPr>
+          <w:p>
+            <w:pPr>
               <w:rPr>
                 <w:b/>
               </w:rPr>
-              <w:lastRenderedPageBreak/>
-              <w:t>in pirmentenen Einpundt, in drey Thaill,</w:t>
-            </w:r>
-          </w:p>
-        </w:tc>
-        <w:tc>
-          <w:tcPr>
-            <w:tcW w:w="4531" w:type="dxa"/>
-          </w:tcPr>
-          <w:p>
-            <w:pPr>
+            </w:pPr>
+            <w:r>
               <w:rPr>
                 <w:b/>
               </w:rPr>
-            </w:pPr>
-            <w:r>
-              <w:rPr>
-                <w:b/>
-              </w:rPr>
-              <w:lastRenderedPageBreak/>
               <w:t>2 f 30 x</w:t>
             </w:r>
           </w:p>
@@ -6783,6 +7051,7 @@
               <w:rPr>
                 <w:b/>
               </w:rPr>
+              <w:lastRenderedPageBreak/>
               <w:t>Breviarium Romanum, in schwarz lideren Einpundt per</w:t>
             </w:r>
           </w:p>
@@ -7322,7 +7591,7 @@
               <w:rPr>
                 <w:rStyle w:val="Funotenzeichen"/>
               </w:rPr>
-              <w:footnoteReference w:id="8"/>
+              <w:footnoteReference w:id="12"/>
             </w:r>
             <w:r>
               <w:t>gar cleinen</w:t>
@@ -7466,11 +7735,7 @@
           </w:tcPr>
           <w:p>
             <w:r>
-              <w:t xml:space="preserve">In ein clein Trichele befinden sich in Khreizern zway Gulden sambt einen Zötl, warauf geschriben, das ihme Herrn Ableiber </w:t>
-            </w:r>
-            <w:r>
-              <w:lastRenderedPageBreak/>
-              <w:t>seelligen, in allen siben Gulden dreissig Khreizer, fir allhiesige Unser Lieben Frauen Cappellen, zu einer Khirchen Zierdt, erlögt worden, mithin also derselbe</w:t>
+              <w:t>In ein clein Trichele befinden sich in Khreizern zway Gulden sambt einen Zötl, warauf geschriben, das ihme Herrn Ableiber seelligen, in allen siben Gulden dreissig Khreizer, fir allhiesige Unser Lieben Frauen Cappellen, zu einer Khirchen Zierdt, erlögt worden, mithin also derselbe</w:t>
             </w:r>
           </w:p>
         </w:tc>
@@ -7615,16 +7880,21 @@
           </w:tcPr>
           <w:p>
             <w:r>
-              <w:t>Drey Par Mösser, und Gabl, mit silberen Höfftern, weegen acht ainhalb Loth à ain Gulden, thuet acht Gulden dreissig Khreizer id est</w:t>
-            </w:r>
-          </w:p>
-        </w:tc>
-        <w:tc>
-          <w:tcPr>
-            <w:tcW w:w="4531" w:type="dxa"/>
-          </w:tcPr>
-          <w:p>
-            <w:r>
+              <w:t xml:space="preserve">Drey Par Mösser, und Gabl, mit silberen </w:t>
+            </w:r>
+            <w:r>
+              <w:lastRenderedPageBreak/>
+              <w:t>Höfftern, weegen acht ainhalb Loth à ain Gulden, thuet acht Gulden dreissig Khreizer id est</w:t>
+            </w:r>
+          </w:p>
+        </w:tc>
+        <w:tc>
+          <w:tcPr>
+            <w:tcW w:w="4531" w:type="dxa"/>
+          </w:tcPr>
+          <w:p>
+            <w:r>
+              <w:lastRenderedPageBreak/>
               <w:t>8 f 30 x</w:t>
             </w:r>
           </w:p>
@@ -7703,6 +7973,1033 @@
           <w:tab w:val="right" w:pos="9356"/>
         </w:tabs>
       </w:pPr>
+    </w:p>
+    <w:p>
+      <w:pPr>
+        <w:tabs>
+          <w:tab w:val="right" w:pos="9356"/>
+        </w:tabs>
+      </w:pPr>
+    </w:p>
+    <w:p>
+      <w:pPr>
+        <w:tabs>
+          <w:tab w:val="right" w:pos="9356"/>
+        </w:tabs>
+        <w:rPr>
+          <w:color w:val="auto"/>
+        </w:rPr>
+      </w:pPr>
+      <w:r>
+        <w:rPr>
+          <w:color w:val="auto"/>
+        </w:rPr>
+        <w:t>Schulden herein</w:t>
+      </w:r>
+    </w:p>
+    <w:p>
+      <w:pPr>
+        <w:tabs>
+          <w:tab w:val="right" w:pos="9356"/>
+        </w:tabs>
+      </w:pPr>
+      <w:r>
+        <w:t>Als bey Petern Lanz Khriner zu Saallen, Cäppitäl laut Ybergab- und Schuldtbrief anderten Jully anno sibenzöchenhundert ainundtvierzig, auf Ybergöben des Mathesen Progers,</w:t>
+      </w:r>
+      <w:r>
+        <w:tab/>
+        <w:t>200 f 0 x</w:t>
+      </w:r>
+    </w:p>
+    <w:p>
+      <w:pPr>
+        <w:tabs>
+          <w:tab w:val="right" w:pos="9356"/>
+        </w:tabs>
+      </w:pPr>
+      <w:r>
+        <w:t>Interesse auf verwichnen Sonebenten sibenzöchenhundert zwaiundtfunfzig bis anhero von ain viertl Jahr,</w:t>
+      </w:r>
+      <w:r>
+        <w:tab/>
+        <w:t>1 f 45 x</w:t>
+      </w:r>
+    </w:p>
+    <w:p>
+      <w:pPr>
+        <w:tabs>
+          <w:tab w:val="right" w:pos="9356"/>
+        </w:tabs>
+      </w:pPr>
+      <w:r>
+        <w:t>Das ratum aus denen vorder</w:t>
+      </w:r>
+    </w:p>
+    <w:p>
+      <w:pPr>
+        <w:tabs>
+          <w:tab w:val="right" w:pos="9356"/>
+        </w:tabs>
+      </w:pPr>
+      <w:r>
+        <w:t>Latus</w:t>
+      </w:r>
+      <w:r>
+        <w:tab/>
+        <w:t>201 f 45 x</w:t>
+      </w:r>
+    </w:p>
+    <w:p>
+      <w:pPr>
+        <w:tabs>
+          <w:tab w:val="right" w:pos="9356"/>
+        </w:tabs>
+      </w:pPr>
+      <w:r>
+        <w:t>[fol. 21r]</w:t>
+      </w:r>
+    </w:p>
+    <w:p>
+      <w:pPr>
+        <w:tabs>
+          <w:tab w:val="right" w:pos="9356"/>
+        </w:tabs>
+      </w:pPr>
+      <w:r>
+        <w:t>Khirchen habenden Einkhunfften betrifft von Jener sibenzöchenhundert zwaiundtfunfzig bis dreiundtzwainzigisten Sebtember sollichen Jahr, von drey viertl Jahr minder ain Woch (doch ausser der gestifften Mössen) ainhundert dreissig Gulden ain Khreizer, darzue khumben die gestifften Mössen, wölliche ainsmahlen völlig dieser Verlassenschafft, weillen man nit in Wissenschafft habe, ob solch alle, oder wievill hieraus gelösen worden sein, zuegesözt werden, mit die betröffenden dreizöchen Gulden dreissig Khreizer thuet also zusamben, ainhundert dreiundtvierzig Gulden ainundtdreissig Khreizer deren Herr Ableiber von den Khirchprobst Hansen Hueber Rindler à conto empfangen, ainhundert Gulden, und weegen durch seinen Sehnen ver-[fol. 21v]richten lassenen Mösen Dienst, hat er Hueber aus vierzöchen Gulden jehrlicher Besoldung von der verwichen Geörgi bis hiehero von ain halb Jahr abzuziechen, siben Gulden, macht der Abzug, ainhundert siben Gulden, Rest noch er Khirchprobst Hans Hueber in das Vermigen,</w:t>
+      </w:r>
+      <w:r>
+        <w:tab/>
+        <w:t>36 f 31 x</w:t>
+      </w:r>
+    </w:p>
+    <w:p>
+      <w:pPr>
+        <w:tabs>
+          <w:tab w:val="right" w:pos="9356"/>
+        </w:tabs>
+      </w:pPr>
+      <w:r>
+        <w:t>Sollten aber von denen gestifften Heilligen Mössen noch ihre zu lösen sein, hätte diese Verlassenschafft jenige demselben, so sie lösen wirdet, noch guetzumachen, und zu bezahlen,</w:t>
+      </w:r>
+    </w:p>
+    <w:p>
+      <w:pPr>
+        <w:tabs>
+          <w:tab w:val="right" w:pos="9356"/>
+        </w:tabs>
+      </w:pPr>
+      <w:r>
+        <w:t>Latus pr see.</w:t>
+      </w:r>
+    </w:p>
+    <w:p>
+      <w:pPr>
+        <w:tabs>
+          <w:tab w:val="right" w:pos="9356"/>
+        </w:tabs>
+      </w:pPr>
+      <w:r>
+        <w:t>Summa der Schulden herein, zwaihundert achtundtdreissig Gulden sechzöchen Khreizer id est</w:t>
+      </w:r>
+    </w:p>
+    <w:p>
+      <w:pPr>
+        <w:tabs>
+          <w:tab w:val="right" w:pos="9356"/>
+        </w:tabs>
+      </w:pPr>
+      <w:r>
+        <w:t>[Summa]</w:t>
+      </w:r>
+      <w:r>
+        <w:tab/>
+        <w:t>238 f 16 x</w:t>
+      </w:r>
+    </w:p>
+    <w:p>
+      <w:pPr>
+        <w:tabs>
+          <w:tab w:val="right" w:pos="9356"/>
+        </w:tabs>
+      </w:pPr>
+      <w:r>
+        <w:t>[fol. 22r]</w:t>
+      </w:r>
+    </w:p>
+    <w:p>
+      <w:pPr>
+        <w:tabs>
+          <w:tab w:val="right" w:pos="9356"/>
+        </w:tabs>
+      </w:pPr>
+      <w:r>
+        <w:t>Summä Summärum des ganz und völligen Vermigens, finfhundert neinundtachtzig Gulden ainundtfunfzig Kreizer id est</w:t>
+      </w:r>
+      <w:r>
+        <w:tab/>
+        <w:t>589 f 51 x</w:t>
+      </w:r>
+    </w:p>
+    <w:p>
+      <w:pPr>
+        <w:tabs>
+          <w:tab w:val="right" w:pos="9356"/>
+        </w:tabs>
+      </w:pPr>
+      <w:r>
+        <w:t>Schulden hinaus</w:t>
+      </w:r>
+    </w:p>
+    <w:p>
+      <w:pPr>
+        <w:tabs>
+          <w:tab w:val="right" w:pos="9356"/>
+        </w:tabs>
+      </w:pPr>
+      <w:r>
+        <w:t>Als erstlichen Ihro Wohl Ehrwirden den Herrn Brueder Joseph Carl Mänucredo vermig abgöbner zwoer Schuldt Bekhantnussen Cäppitäll</w:t>
+      </w:r>
+      <w:r>
+        <w:tab/>
+        <w:t>200 f 0 x</w:t>
+      </w:r>
+    </w:p>
+    <w:p>
+      <w:pPr>
+        <w:tabs>
+          <w:tab w:val="right" w:pos="9356"/>
+        </w:tabs>
+      </w:pPr>
+      <w:r>
+        <w:t>Die Interessen bis verwichen Sonebenten verfahlen, seint bereits bezaldt, und verraith worden, hingögen ist der Herr Ableiber seelligen deme noch weitters willen an seiner statt eingenombnen Interessen schuldig verbliben,</w:t>
+      </w:r>
+      <w:r>
+        <w:tab/>
+        <w:t>15 f 0 x</w:t>
+      </w:r>
+    </w:p>
+    <w:p>
+      <w:pPr>
+        <w:tabs>
+          <w:tab w:val="right" w:pos="9356"/>
+        </w:tabs>
+        <w:rPr>
+          <w:lang w:val="en-US"/>
+        </w:rPr>
+      </w:pPr>
+      <w:r>
+        <w:rPr>
+          <w:lang w:val="en-US"/>
+        </w:rPr>
+        <w:t>Latus</w:t>
+      </w:r>
+      <w:r>
+        <w:rPr>
+          <w:lang w:val="en-US"/>
+        </w:rPr>
+        <w:tab/>
+        <w:t>215 f 0 x</w:t>
+      </w:r>
+    </w:p>
+    <w:p>
+      <w:pPr>
+        <w:tabs>
+          <w:tab w:val="right" w:pos="9356"/>
+        </w:tabs>
+        <w:rPr>
+          <w:lang w:val="en-US"/>
+        </w:rPr>
+      </w:pPr>
+      <w:r>
+        <w:rPr>
+          <w:lang w:val="en-US"/>
+        </w:rPr>
+        <w:t>[fol. 22v]</w:t>
+      </w:r>
+    </w:p>
+    <w:p>
+      <w:pPr>
+        <w:tabs>
+          <w:tab w:val="right" w:pos="9356"/>
+        </w:tabs>
+      </w:pPr>
+      <w:r>
+        <w:t>Der Haiserin Gerdrauth Riserin nach laut des Herrn Ableibers hinterlassner Aufschreibung, an ausstendigen Lidlohn</w:t>
+      </w:r>
+      <w:r>
+        <w:tab/>
+        <w:t>140 f 0 x</w:t>
+      </w:r>
+    </w:p>
+    <w:p>
+      <w:pPr>
+        <w:tabs>
+          <w:tab w:val="right" w:pos="9356"/>
+        </w:tabs>
+      </w:pPr>
+      <w:r>
+        <w:t>Aber deroselben noch weittern Lidlohn bis zu des Ableibers Todtfahl von ain ainhalb Jahr, funfzöchen Gulden, hieran aber selbe finf Gulden empfangen, Rest ihro noch</w:t>
+      </w:r>
+      <w:r>
+        <w:tab/>
+        <w:t>10 f 0 x</w:t>
+      </w:r>
+    </w:p>
+    <w:p>
+      <w:pPr>
+        <w:tabs>
+          <w:tab w:val="right" w:pos="9356"/>
+        </w:tabs>
+      </w:pPr>
+      <w:r>
+        <w:lastRenderedPageBreak/>
+        <w:t>Und mehr ihro weegen eingekhaufften und bezalten Fleisch,</w:t>
+      </w:r>
+      <w:r>
+        <w:tab/>
+        <w:t>45 x</w:t>
+      </w:r>
+    </w:p>
+    <w:p>
+      <w:pPr>
+        <w:tabs>
+          <w:tab w:val="right" w:pos="9356"/>
+        </w:tabs>
+      </w:pPr>
+      <w:r>
+        <w:t>Thuet ihr der Heiserin begehrn zusamben, ainhundert funfzig Gulden, finfundtvierzig Kreizer, wölche deroselben hinach durch den Herrn Joseph Carl Mänucredo mitlst extradierten Vernussen, und parn Geldt par</w:t>
+      </w:r>
+      <w:r>
+        <w:rPr>
+          <w:rStyle w:val="Funotenzeichen"/>
+        </w:rPr>
+        <w:footnoteReference w:id="13"/>
+      </w:r>
+      <w:r>
+        <w:t xml:space="preserve"> zaldt worden, dis zu Bht,</w:t>
+      </w:r>
+    </w:p>
+    <w:p>
+      <w:pPr>
+        <w:tabs>
+          <w:tab w:val="right" w:pos="9356"/>
+        </w:tabs>
+        <w:rPr>
+          <w:lang w:val="en-US"/>
+        </w:rPr>
+      </w:pPr>
+      <w:r>
+        <w:rPr>
+          <w:lang w:val="en-US"/>
+        </w:rPr>
+        <w:t>Latus</w:t>
+      </w:r>
+      <w:r>
+        <w:rPr>
+          <w:lang w:val="en-US"/>
+        </w:rPr>
+        <w:tab/>
+        <w:t>150 f 45 x</w:t>
+      </w:r>
+    </w:p>
+    <w:p>
+      <w:pPr>
+        <w:tabs>
+          <w:tab w:val="right" w:pos="9356"/>
+        </w:tabs>
+        <w:rPr>
+          <w:lang w:val="en-US"/>
+        </w:rPr>
+      </w:pPr>
+      <w:r>
+        <w:rPr>
+          <w:lang w:val="en-US"/>
+        </w:rPr>
+        <w:t>[fol. 23r]</w:t>
+      </w:r>
+    </w:p>
+    <w:p>
+      <w:pPr>
+        <w:tabs>
+          <w:tab w:val="right" w:pos="9356"/>
+        </w:tabs>
+      </w:pPr>
+      <w:r>
+        <w:t>Den Herrn Doctor zu Brunögg, Felix Perger ausstendige Bstallung, von finf Jahr,</w:t>
+      </w:r>
+      <w:r>
+        <w:tab/>
+        <w:t>5 f 0 x</w:t>
+      </w:r>
+    </w:p>
+    <w:p>
+      <w:pPr>
+        <w:tabs>
+          <w:tab w:val="right" w:pos="9356"/>
+        </w:tabs>
+      </w:pPr>
+      <w:r>
+        <w:t>Denen, so die Leich helfen anlögen, zu ainer Zöhrung,</w:t>
+      </w:r>
+      <w:r>
+        <w:tab/>
+        <w:t>27 x</w:t>
+      </w:r>
+    </w:p>
+    <w:p>
+      <w:pPr>
+        <w:tabs>
+          <w:tab w:val="right" w:pos="9356"/>
+        </w:tabs>
+      </w:pPr>
+      <w:r>
+        <w:t>Vor eingefierten Petern Lanz Khriner umb abgöbnen drey Stär Roggen,</w:t>
+      </w:r>
+      <w:r>
+        <w:tab/>
+        <w:t>2 f 33 x</w:t>
+      </w:r>
+    </w:p>
+    <w:p>
+      <w:pPr>
+        <w:tabs>
+          <w:tab w:val="right" w:pos="9356"/>
+        </w:tabs>
+      </w:pPr>
+      <w:r>
+        <w:t>Den Michael Stieger Tischler fir der Todten Truch, und Grab Creuz, sambt den Gang, und Einschlagen,</w:t>
+      </w:r>
+      <w:r>
+        <w:tab/>
+        <w:t>2 f 7 x</w:t>
+      </w:r>
+    </w:p>
+    <w:p>
+      <w:pPr>
+        <w:tabs>
+          <w:tab w:val="right" w:pos="9356"/>
+        </w:tabs>
+      </w:pPr>
+      <w:r>
+        <w:t>Denen sechs Khörzen Tragern sambt den Gang,</w:t>
+      </w:r>
+      <w:r>
+        <w:tab/>
+        <w:t>3 f 0 x</w:t>
+      </w:r>
+    </w:p>
+    <w:p>
+      <w:pPr>
+        <w:tabs>
+          <w:tab w:val="right" w:pos="9356"/>
+        </w:tabs>
+      </w:pPr>
+      <w:r>
+        <w:t>Der Frauen Maria Theresa Wachtlerin weegen bey der Inventur abgespeissten Herrn, und Partheyen darzue eingekhaufften Fleisch, und andern Sachen,</w:t>
+      </w:r>
+      <w:r>
+        <w:tab/>
+        <w:t>3 f 57 x</w:t>
+      </w:r>
+    </w:p>
+    <w:p>
+      <w:pPr>
+        <w:tabs>
+          <w:tab w:val="right" w:pos="9356"/>
+        </w:tabs>
+        <w:rPr>
+          <w:lang w:val="en-US"/>
+        </w:rPr>
+      </w:pPr>
+      <w:r>
+        <w:rPr>
+          <w:lang w:val="en-US"/>
+        </w:rPr>
+        <w:t>Latus</w:t>
+      </w:r>
+      <w:r>
+        <w:rPr>
+          <w:lang w:val="en-US"/>
+        </w:rPr>
+        <w:tab/>
+        <w:t>17 f 4 x</w:t>
+      </w:r>
+    </w:p>
+    <w:p>
+      <w:pPr>
+        <w:tabs>
+          <w:tab w:val="right" w:pos="9356"/>
+        </w:tabs>
+        <w:rPr>
+          <w:lang w:val="en-US"/>
+        </w:rPr>
+      </w:pPr>
+      <w:r>
+        <w:rPr>
+          <w:lang w:val="en-US"/>
+        </w:rPr>
+        <w:t>[fol. 23v]</w:t>
+      </w:r>
+    </w:p>
+    <w:p>
+      <w:pPr>
+        <w:tabs>
+          <w:tab w:val="right" w:pos="9356"/>
+        </w:tabs>
+      </w:pPr>
+      <w:r>
+        <w:t>Dann Herrn Andree Nagler Parbierer alhier vor Bestallung, und abgöbner Medicin,</w:t>
+      </w:r>
+      <w:r>
+        <w:tab/>
+        <w:t>5 f 14 x</w:t>
+      </w:r>
+    </w:p>
+    <w:p>
+      <w:pPr>
+        <w:tabs>
+          <w:tab w:val="right" w:pos="9356"/>
+        </w:tabs>
+      </w:pPr>
+      <w:r>
+        <w:t xml:space="preserve">Herrn Johann Antany Wachtler Wirth an der Rosen alda zu Sanct Lorenzen umb abgöbnen Wein, yber ain Gulden zöchen Khreizer Absaz, noch zwaiundtzwainzig Gulden, von wölichen aber noch weitters jenige zöchen Gulden darvon zukhomben, haben, so dössen Herr Brueder Joseph Antany Wachtler, </w:t>
+      </w:r>
+      <w:r>
+        <w:rPr>
+          <w:rStyle w:val="Funotenzeichen"/>
+        </w:rPr>
+        <w:footnoteReference w:id="14"/>
+      </w:r>
+      <w:r>
+        <w:t>Caplan zu Cronburg</w:t>
+      </w:r>
+      <w:r>
+        <w:rPr>
+          <w:vertAlign w:val="superscript"/>
+        </w:rPr>
+        <w:t>18</w:t>
+      </w:r>
+      <w:r>
+        <w:t>, den Mädl so bey den Herrn Ableiber in der Cost gewösen, hierfir beyzutragen versprochen, und die bey ihme Herrn Wachtler zu empfangen angewisen hat, Rest deme noch,</w:t>
+      </w:r>
+      <w:r>
+        <w:tab/>
+        <w:t>12 f 0 x</w:t>
+      </w:r>
+    </w:p>
+    <w:p>
+      <w:pPr>
+        <w:tabs>
+          <w:tab w:val="right" w:pos="9356"/>
+        </w:tabs>
+      </w:pPr>
+      <w:r>
+        <w:t>Den Antany Unterstainer Schuester zu Soneburg,</w:t>
+      </w:r>
+      <w:r>
+        <w:tab/>
+        <w:t>1 f 0 x</w:t>
+      </w:r>
+    </w:p>
+    <w:p>
+      <w:pPr>
+        <w:tabs>
+          <w:tab w:val="right" w:pos="9356"/>
+        </w:tabs>
+      </w:pPr>
+      <w:r>
+        <w:t>Der Funeralconto betrefft sambt</w:t>
+      </w:r>
+    </w:p>
+    <w:p>
+      <w:pPr>
+        <w:tabs>
+          <w:tab w:val="right" w:pos="9356"/>
+        </w:tabs>
+      </w:pPr>
+      <w:r>
+        <w:t>Latus</w:t>
+      </w:r>
+      <w:r>
+        <w:tab/>
+        <w:t>18 f 14 x</w:t>
+      </w:r>
+    </w:p>
+    <w:p>
+      <w:pPr>
+        <w:tabs>
+          <w:tab w:val="right" w:pos="9356"/>
+        </w:tabs>
+      </w:pPr>
+      <w:r>
+        <w:t>[fol. 24r]</w:t>
+      </w:r>
+    </w:p>
+    <w:p>
+      <w:pPr>
+        <w:tabs>
+          <w:tab w:val="right" w:pos="9356"/>
+        </w:tabs>
+      </w:pPr>
+      <w:r>
+        <w:t>ain Gulden der Pfarrkhirchen fir der grosen Gloggen leiten,</w:t>
+      </w:r>
+      <w:r>
+        <w:tab/>
+        <w:t>15 f 6 x</w:t>
+      </w:r>
+    </w:p>
+    <w:p>
+      <w:pPr>
+        <w:tabs>
+          <w:tab w:val="right" w:pos="9356"/>
+        </w:tabs>
+      </w:pPr>
+      <w:r>
+        <w:t>Denen sechs geistlichen Herrn, so die Leich getragen, zu ainer Verehrung</w:t>
+      </w:r>
+      <w:r>
+        <w:tab/>
+        <w:t>6 f 0 x</w:t>
+      </w:r>
+    </w:p>
+    <w:p>
+      <w:pPr>
+        <w:tabs>
+          <w:tab w:val="right" w:pos="9356"/>
+        </w:tabs>
+      </w:pPr>
+      <w:r>
+        <w:t>Dem Mösner zu Saallen weegen andurch gehabter Bemieheung</w:t>
+      </w:r>
+      <w:r>
+        <w:tab/>
+        <w:t>36 x</w:t>
+      </w:r>
+    </w:p>
+    <w:p>
+      <w:pPr>
+        <w:tabs>
+          <w:tab w:val="right" w:pos="9356"/>
+        </w:tabs>
+      </w:pPr>
+      <w:r>
+        <w:t>Der Mathes Hueber Gassteugerischen Verlassenschafft willen hergöbnen einhalb Stär Hanif,</w:t>
+      </w:r>
+      <w:r>
+        <w:tab/>
+        <w:t>30 x</w:t>
+      </w:r>
+    </w:p>
+    <w:p>
+      <w:pPr>
+        <w:tabs>
+          <w:tab w:val="right" w:pos="9356"/>
+        </w:tabs>
+      </w:pPr>
+      <w:r>
+        <w:t>Wie anvor bey der Inventur Anmeldung beschöchen, seint den Herrn Ableiber zu ainer Khirchen Zierdt, siben Gulden dreissig Khreizer eingehendiget worden, zumahlen aber nur hieran zway Gulden verhanden, auch dise unbeschribner gelassen, die noch restierende finf</w:t>
+      </w:r>
+    </w:p>
+    <w:p>
+      <w:pPr>
+        <w:tabs>
+          <w:tab w:val="right" w:pos="9356"/>
+        </w:tabs>
+        <w:rPr>
+          <w:lang w:val="en-US"/>
+        </w:rPr>
+      </w:pPr>
+      <w:r>
+        <w:rPr>
+          <w:lang w:val="en-US"/>
+        </w:rPr>
+        <w:t>Latus</w:t>
+      </w:r>
+      <w:r>
+        <w:rPr>
+          <w:lang w:val="en-US"/>
+        </w:rPr>
+        <w:tab/>
+        <w:t>22 f 12 x</w:t>
+      </w:r>
+    </w:p>
+    <w:p>
+      <w:pPr>
+        <w:tabs>
+          <w:tab w:val="right" w:pos="9356"/>
+        </w:tabs>
+        <w:rPr>
+          <w:lang w:val="en-US"/>
+        </w:rPr>
+      </w:pPr>
+      <w:r>
+        <w:rPr>
+          <w:lang w:val="en-US"/>
+        </w:rPr>
+        <w:t>[fol. 24v]</w:t>
+      </w:r>
+    </w:p>
+    <w:p>
+      <w:pPr>
+        <w:tabs>
+          <w:tab w:val="right" w:pos="9356"/>
+        </w:tabs>
+      </w:pPr>
+      <w:r>
+        <w:t>Gulden dreissig Khreizer hingögen von gemelten Herrn Ableiber verpraucht worden, als hat solliche die Verlassenschafft der Khirchen zu ersözen, id es mit</w:t>
+      </w:r>
+      <w:r>
+        <w:tab/>
+        <w:t>5 f 30 x</w:t>
+      </w:r>
+    </w:p>
+    <w:p>
+      <w:pPr>
+        <w:tabs>
+          <w:tab w:val="right" w:pos="9356"/>
+        </w:tabs>
+      </w:pPr>
+      <w:r>
+        <w:t>Den Maurer zu Mantan willen zu Saallen aufgemacht auch weitterer Zuemachung des Grabs mit gehauten Stain,</w:t>
+      </w:r>
+      <w:r>
+        <w:tab/>
+        <w:t>3 f 0 x</w:t>
+      </w:r>
+    </w:p>
+    <w:p>
+      <w:pPr>
+        <w:tabs>
+          <w:tab w:val="right" w:pos="9356"/>
+        </w:tabs>
+      </w:pPr>
+      <w:r>
+        <w:t>Den Hansen Hueber Rindler fir hergelichnen Visch Calter, sambt was dabey beriert,</w:t>
+      </w:r>
+      <w:r>
+        <w:tab/>
+        <w:t>1 f 15 x</w:t>
+      </w:r>
+    </w:p>
+    <w:p>
+      <w:pPr>
+        <w:tabs>
+          <w:tab w:val="right" w:pos="9356"/>
+        </w:tabs>
+      </w:pPr>
+      <w:r>
+        <w:t>Den Pixenmacher Jacob Dämb,</w:t>
+      </w:r>
+      <w:r>
+        <w:tab/>
+        <w:t>4 x</w:t>
+      </w:r>
+    </w:p>
+    <w:p>
+      <w:pPr>
+        <w:tabs>
+          <w:tab w:val="right" w:pos="9356"/>
+        </w:tabs>
+      </w:pPr>
+      <w:r>
+        <w:t>Umb willen ausstendigen Mössen werden von Vermigen ab- und alda ausgesözt,</w:t>
+      </w:r>
+      <w:r>
+        <w:tab/>
+        <w:t>200 fl 0 x</w:t>
+      </w:r>
+    </w:p>
+    <w:p>
+      <w:pPr>
+        <w:tabs>
+          <w:tab w:val="right" w:pos="9356"/>
+        </w:tabs>
+      </w:pPr>
+      <w:r>
+        <w:t>Der Cappellen zu Saallen, wee-</w:t>
+      </w:r>
+    </w:p>
+    <w:p>
+      <w:pPr>
+        <w:tabs>
+          <w:tab w:val="right" w:pos="9356"/>
+        </w:tabs>
+        <w:rPr>
+          <w:lang w:val="en-US"/>
+        </w:rPr>
+      </w:pPr>
+      <w:r>
+        <w:rPr>
+          <w:lang w:val="en-US"/>
+        </w:rPr>
+        <w:t>Latus</w:t>
+      </w:r>
+      <w:r>
+        <w:rPr>
+          <w:lang w:val="en-US"/>
+        </w:rPr>
+        <w:tab/>
+        <w:t>209 f 49 x</w:t>
+      </w:r>
+    </w:p>
+    <w:p>
+      <w:pPr>
+        <w:tabs>
+          <w:tab w:val="right" w:pos="9356"/>
+        </w:tabs>
+        <w:rPr>
+          <w:lang w:val="en-US"/>
+        </w:rPr>
+      </w:pPr>
+      <w:r>
+        <w:rPr>
+          <w:lang w:val="en-US"/>
+        </w:rPr>
+        <w:t>[fol. 25r]</w:t>
+      </w:r>
+    </w:p>
+    <w:p>
+      <w:pPr>
+        <w:tabs>
+          <w:tab w:val="right" w:pos="9356"/>
+        </w:tabs>
+      </w:pPr>
+      <w:r>
+        <w:t>gen hergegöbnen Mösgewandt, Almb, und beygeschaffner Beleichtung,</w:t>
+      </w:r>
+      <w:r>
+        <w:tab/>
+        <w:t>10 f 0 x</w:t>
+      </w:r>
+    </w:p>
+    <w:p>
+      <w:pPr>
+        <w:tabs>
+          <w:tab w:val="right" w:pos="9356"/>
+        </w:tabs>
+      </w:pPr>
+      <w:r>
+        <w:t>Der geistliche Commissions Uncosten betrifft, laut eingöbnen Statt,</w:t>
+      </w:r>
+      <w:r>
+        <w:tab/>
+        <w:t>15 f 0 x</w:t>
+      </w:r>
+    </w:p>
+    <w:p>
+      <w:pPr>
+        <w:tabs>
+          <w:tab w:val="right" w:pos="8789"/>
+        </w:tabs>
+      </w:pPr>
+      <w:r>
+        <w:lastRenderedPageBreak/>
+        <w:t>Und der Uncosten von Seiten der weldtlichen Obrigkheit sambt den Schreib- und Siglgeldt,</w:t>
+      </w:r>
+      <w:r>
+        <w:tab/>
+        <w:t>23 f 8 x</w:t>
+      </w:r>
+    </w:p>
+    <w:p>
+      <w:pPr>
+        <w:tabs>
+          <w:tab w:val="right" w:pos="9356"/>
+        </w:tabs>
+      </w:pPr>
+      <w:r>
+        <w:t>Wegen Pau, und Bösserung der Caplan Behausung dargögen aber, ist alda von Vermigen nichts abzusözen, weillen solch alles die Cappellen zu praestiern, und disfahls einen Herrn Capplan genzlich frey zu halten hat, dis zu Bericht,</w:t>
+      </w:r>
+    </w:p>
+    <w:p>
+      <w:pPr>
+        <w:tabs>
+          <w:tab w:val="right" w:pos="9356"/>
+        </w:tabs>
+      </w:pPr>
+      <w:r>
+        <w:t>Latus</w:t>
+      </w:r>
+      <w:r>
+        <w:tab/>
+        <w:t>48 f 8 x</w:t>
+      </w:r>
+    </w:p>
+    <w:p>
+      <w:pPr>
+        <w:tabs>
+          <w:tab w:val="right" w:pos="9356"/>
+        </w:tabs>
+      </w:pPr>
+      <w:r>
+        <w:t>Summä der Abzüg</w:t>
+      </w:r>
+    </w:p>
+    <w:p>
+      <w:pPr>
+        <w:tabs>
+          <w:tab w:val="right" w:pos="9356"/>
+        </w:tabs>
+      </w:pPr>
+      <w:r>
+        <w:t>[fol. 25v]</w:t>
+      </w:r>
+    </w:p>
+    <w:p>
+      <w:pPr>
+        <w:tabs>
+          <w:tab w:val="right" w:pos="9356"/>
+        </w:tabs>
+      </w:pPr>
+      <w:r>
+        <w:t>Sechshundert ainundtachtzig Gulden zwölf Kreizer id est</w:t>
+      </w:r>
+      <w:r>
+        <w:tab/>
+        <w:t>681 f 12 x</w:t>
+      </w:r>
+    </w:p>
+    <w:p>
+      <w:pPr>
+        <w:tabs>
+          <w:tab w:val="right" w:pos="9356"/>
+        </w:tabs>
+      </w:pPr>
+      <w:r>
+        <w:t>Wan also die minder von der mehrern Summä abgezochen wirdet, erscheint Vermigens Abgang, ainundtneinzig Gulden, ainundtzwainzig Khreizer id est</w:t>
+      </w:r>
+      <w:r>
+        <w:tab/>
+        <w:t>91 f 21 x</w:t>
+      </w:r>
+    </w:p>
+    <w:p>
+      <w:pPr>
+        <w:tabs>
+          <w:tab w:val="right" w:pos="9356"/>
+        </w:tabs>
+      </w:pPr>
+      <w:r>
+        <w:t>Woraufhin auf von Seiten der geist- und weldtlichen Vorsteheung gethaner Vorstöllung, hat sich des Herrn Ableibers seelligen hinterlassne Herr Brueder Joseph Carl Manucredo zu Beybehaltung seines Herrn Bruedern Ehr, und zu gueten der ybrigen Freintschafft anerclert, dössen ganze [fol. 26r] und völlige Vermigen zu ibernemben, und allen Creditore Rödt, und Antworth, auch contento zu göben, und gleichwie auch die geistliche Commission, und weldtliche Obrigkheit hieran ein sonders Wohlgefahlen, und zugleich die ybrige Erbs Interessenten hieriber kheine Bedenckhen getragen, sondern villmehr dössen Erclerung zu Danckh angenomben.</w:t>
+      </w:r>
+    </w:p>
+    <w:p>
+      <w:pPr>
+        <w:tabs>
+          <w:tab w:val="right" w:pos="9356"/>
+        </w:tabs>
+      </w:pPr>
+      <w:r>
+        <w:t>Als ist auch in Nachfolg dössen ihme Herrn Joseph Carl Manucredo des abgeleibten Herrn Brueders seelligen ganzes und völlig hieobbeschribnes Vermigen hiemit, und incrafft dits zu wirckhlichen Bsiz, und Aigenthumb nach seinen Belieben darmit handlen und wandlen zu khenen eingeraumbt, und yberlassen worden, das dargögen</w:t>
+      </w:r>
+    </w:p>
+    <w:p>
+      <w:pPr>
+        <w:tabs>
+          <w:tab w:val="right" w:pos="9356"/>
+        </w:tabs>
+      </w:pPr>
+      <w:r>
+        <w:t>[fol. 26v]</w:t>
+      </w:r>
+    </w:p>
+    <w:p>
+      <w:pPr>
+        <w:tabs>
+          <w:tab w:val="right" w:pos="9356"/>
+        </w:tabs>
+      </w:pPr>
+      <w:r>
+        <w:t>Andertens derselbe schuldig und verpunden sein solle, alle hievorbeschriben Abzüg, und Schulden hinaus, sambt was noch weitters an dergleichen in Vorschein khumben möchte, und mithin auch die hierinfahls ergangene Comission- und Gerichts Uncösten an seiner Gehörde abzufiern, und zu bezahlen, auch die Heillige Mössen respective lösen, oder lesen zu lassen, und sein aigne Forderung zugeschweigen, wohl volgsamb auch</w:t>
+      </w:r>
+    </w:p>
+    <w:p>
+      <w:pPr>
+        <w:tabs>
+          <w:tab w:val="right" w:pos="9356"/>
+        </w:tabs>
+      </w:pPr>
+      <w:r>
+        <w:t>Dritens so wohl die geistliche Commission als weldtliche Obrigkheit diser ihme beschöchner Vermigens Einraumbung halber, genzlichen schadlos zu halten, aller gestalten auch</w:t>
+      </w:r>
+    </w:p>
+    <w:p>
+      <w:pPr>
+        <w:tabs>
+          <w:tab w:val="right" w:pos="9356"/>
+        </w:tabs>
+      </w:pPr>
+      <w:r>
+        <w:t>[fol. 27r]</w:t>
+      </w:r>
+    </w:p>
+    <w:p>
+      <w:pPr>
+        <w:tabs>
+          <w:tab w:val="right" w:pos="9356"/>
+        </w:tabs>
+      </w:pPr>
+      <w:r>
+        <w:t>Schließlichen dess Herrn Ybernembers ganzes und völliges Vermigen, umb was sich selber verpindlichen gemacht, firpfäntlichen eingesözt, verhafft, und verschriben sein, und zu verbleiben haben solle.</w:t>
+      </w:r>
+    </w:p>
+    <w:p>
+      <w:pPr>
+        <w:tabs>
+          <w:tab w:val="right" w:pos="9356"/>
+        </w:tabs>
+      </w:pPr>
+      <w:r>
+        <w:t>Nachdem Ablesen, es bey vorigen allen genzlichen verbleiben zu lassen, und darwider nichts anders vorzunemben, oder zu handlen, haben wohl gemelter Herr Ybernember Joseph Carl Manucredo, dan von verstorbnen Herrn Brueder Jacob Andree Manucredo der geistliche Herr Sohn Antany Sebastian Manucredo, und in Namen der ybrigen vier Geschwistrigeth der zu dem Ende bestölte Vertrötter Hans Hueber, verer von verstorbnen Herrn Brueder Leonhardt Johann Manucredo dös-[fol. 27v]sen Herr Sohn Johann Antany, auch in Vertröttung seines Herrn Brueder Joseph Joächimb Manucredo, und von der verstorbnen Frauen Schwöster Maria Ursulä Manucredin dero zwo Töchter Frauen Maria Theresia, und Maria Ursulä Wachtlerinen in assistentiae ihres Anweiser Hansen Hebers, mehr er Hueber in Vertröttung des geistlichen Herrn Bruedern Joseph Antany Wachtler hoch wohl gemelten Herrn Commissario etc. und Ihro gstreng dem Herrn Pflöger etc. das Handt Anloben, und zu Ausförtigung zwoer solchen Instrumenter die Siglpith erstath.</w:t>
+      </w:r>
+    </w:p>
+    <w:p>
+      <w:pPr>
+        <w:tabs>
+          <w:tab w:val="right" w:pos="9356"/>
+        </w:tabs>
+      </w:pPr>
+      <w:r>
+        <w:t>Ohnegeverdele</w:t>
+      </w:r>
+    </w:p>
+    <w:p>
+      <w:pPr>
+        <w:tabs>
+          <w:tab w:val="right" w:pos="9356"/>
+        </w:tabs>
+      </w:pPr>
+      <w:r>
+        <w:t xml:space="preserve">Des zu wahrem Urkhundt, seint demnach zwo gleichlautende [fol. 28r] Vermigens Ergenzungen und Einraumbungen aines Inhalts expediert, und ausgeschriben, und zwar jede in Sonderheit unter und mit vor hoch wohlgedacht Ihro Hochwirden und Gnaden des Herrn </w:t>
+      </w:r>
+      <w:r>
+        <w:lastRenderedPageBreak/>
+        <w:t>Döchandt, und Commissarii Joseph Mathias Yngramb von Liebenrain und Fragburg, und vor wohl eingefiehrts Ihro gstreng des Herrn Pflöger und Landtrichters zu Sanct Michaelspurg Lit. Joseph Ignäty Englmohr von Aufkhirchen zu Mohregg, von Commission, und respective Obrigkheit weegen hierfirgestölten hoch und wohl adelich angebohrnen Insigler (jedoch anderwerts daran ganz ohne Schaden) verfört und anmit die aine den vermigens ybernembenden Herrn Brueder Joseph Carl Manucredo zu dössen nottwendigen Behelf, und Gebrauch, becröfftigter Bestölt, und die andere gebreichigermassen bey Gerichts Handen aufbehalten worden. Geschechen die entliche Vermigens Er-[fol. 28v]genzung und Einraumbung zu Sanct Lorenzen, in Beysein des geistlichen und weldtlichen Herrn Actuarii, den zwölfften Tag Manats Octobris, in sibenzöchenhundert zwaiundtfunfzigisten Jahr.</w:t>
+      </w:r>
+    </w:p>
+    <w:p>
+      <w:pPr>
+        <w:tabs>
+          <w:tab w:val="right" w:pos="9356"/>
+        </w:tabs>
+      </w:pPr>
+      <w:r>
+        <w:t>[aufgedrückte Oblatensiegel des Joseph Matthias Ingram und Joseph Ignaz Englmohr]</w:t>
+      </w:r>
+    </w:p>
+    <w:p>
+      <w:pPr>
+        <w:tabs>
+          <w:tab w:val="right" w:pos="9356"/>
+        </w:tabs>
+      </w:pPr>
+    </w:p>
+    <w:p/>
+    <w:p>
+      <w:bookmarkStart w:id="0" w:name="_GoBack"/>
+      <w:bookmarkEnd w:id="0"/>
     </w:p>
     <w:sectPr>
       <w:pgSz w:w="11906" w:h="16838"/>
@@ -7761,31 +9058,22 @@
         <w:footnoteRef/>
       </w:r>
       <w:r>
-        <w:rPr>
-          <w:vertAlign w:val="superscript"/>
-        </w:rPr>
-        <w:t>-</w:t>
-      </w:r>
-      <w:r>
-        <w:rPr>
-          <w:vertAlign w:val="superscript"/>
-        </w:rPr>
-        <w:t>1</w:t>
-      </w:r>
-      <w:r>
         <w:t xml:space="preserve"> </w:t>
       </w:r>
       <w:r>
         <w:rPr>
           <w:i/>
         </w:rPr>
-        <w:t>A</w:t>
+        <w:t>Auf der linken Seite</w:t>
+      </w:r>
+      <w:r>
+        <w:t xml:space="preserve"> lit. A.</w:t>
       </w:r>
       <w:r>
         <w:rPr>
           <w:i/>
         </w:rPr>
-        <w:t>m linken Rand nachgetragen.</w:t>
+        <w:t xml:space="preserve"> geschrieben.</w:t>
       </w:r>
     </w:p>
   </w:footnote>
@@ -7807,7 +9095,16 @@
         <w:rPr>
           <w:i/>
         </w:rPr>
-        <w:t>Über der Zeile ausgebessert.</w:t>
+        <w:t>Auf der linken Seite</w:t>
+      </w:r>
+      <w:r>
+        <w:t xml:space="preserve"> lit. B.</w:t>
+      </w:r>
+      <w:r>
+        <w:rPr>
+          <w:i/>
+        </w:rPr>
+        <w:t xml:space="preserve"> geschrieben.</w:t>
       </w:r>
     </w:p>
   </w:footnote>
@@ -7823,13 +9120,13 @@
         <w:footnoteRef/>
       </w:r>
       <w:r>
-        <w:t xml:space="preserve"> ain </w:t>
+        <w:t xml:space="preserve"> </w:t>
       </w:r>
       <w:r>
         <w:rPr>
           <w:i/>
         </w:rPr>
-        <w:t>über der Zeile nachgetragen.</w:t>
+        <w:t>Über der Zeile eingefügt.</w:t>
       </w:r>
     </w:p>
   </w:footnote>
@@ -7851,16 +9148,7 @@
         <w:rPr>
           <w:i/>
         </w:rPr>
-        <w:t>Zweites</w:t>
-      </w:r>
-      <w:r>
-        <w:t xml:space="preserve"> -l- </w:t>
-      </w:r>
-      <w:r>
-        <w:rPr>
-          <w:i/>
-        </w:rPr>
-        <w:t>nachträglich eingefügt.</w:t>
+        <w:t>Über der Zeile eingefügt.</w:t>
       </w:r>
     </w:p>
   </w:footnote>
@@ -7885,7 +9173,7 @@
         <w:rPr>
           <w:vertAlign w:val="superscript"/>
         </w:rPr>
-        <w:t>5</w:t>
+        <w:t>1</w:t>
       </w:r>
       <w:r>
         <w:t xml:space="preserve"> </w:t>
@@ -7894,25 +9182,13 @@
         <w:rPr>
           <w:i/>
         </w:rPr>
-        <w:t>Am</w:t>
+        <w:t>A</w:t>
       </w:r>
       <w:r>
         <w:rPr>
           <w:i/>
         </w:rPr>
-        <w:t xml:space="preserve"> linke</w:t>
-      </w:r>
-      <w:r>
-        <w:rPr>
-          <w:i/>
-        </w:rPr>
-        <w:t>n</w:t>
-      </w:r>
-      <w:r>
-        <w:rPr>
-          <w:i/>
-        </w:rPr>
-        <w:t xml:space="preserve"> Rand ergänzt.</w:t>
+        <w:t>m linken Rand nachgetragen.</w:t>
       </w:r>
     </w:p>
   </w:footnote>
@@ -7934,7 +9210,7 @@
         <w:rPr>
           <w:i/>
         </w:rPr>
-        <w:t>Über der Zeile nachgetragen.</w:t>
+        <w:t>Über der Zeile ausgebessert.</w:t>
       </w:r>
     </w:p>
   </w:footnote>
@@ -7950,13 +9226,13 @@
         <w:footnoteRef/>
       </w:r>
       <w:r>
-        <w:t xml:space="preserve"> </w:t>
+        <w:t xml:space="preserve"> ain </w:t>
       </w:r>
       <w:r>
         <w:rPr>
           <w:i/>
         </w:rPr>
-        <w:t>Über der Zeile nachgetragen.</w:t>
+        <w:t>über der Zeile nachgetragen.</w:t>
       </w:r>
     </w:p>
   </w:footnote>
@@ -7972,6 +9248,37 @@
         <w:footnoteRef/>
       </w:r>
       <w:r>
+        <w:t xml:space="preserve"> </w:t>
+      </w:r>
+      <w:r>
+        <w:rPr>
+          <w:i/>
+        </w:rPr>
+        <w:t>Zweites</w:t>
+      </w:r>
+      <w:r>
+        <w:t xml:space="preserve"> -l- </w:t>
+      </w:r>
+      <w:r>
+        <w:rPr>
+          <w:i/>
+        </w:rPr>
+        <w:t>nachträglich eingefügt.</w:t>
+      </w:r>
+    </w:p>
+  </w:footnote>
+  <w:footnote w:id="9">
+    <w:p>
+      <w:pPr>
+        <w:pStyle w:val="Funotentext"/>
+      </w:pPr>
+      <w:r>
+        <w:rPr>
+          <w:rStyle w:val="Funotenzeichen"/>
+        </w:rPr>
+        <w:footnoteRef/>
+      </w:r>
+      <w:r>
         <w:rPr>
           <w:vertAlign w:val="superscript"/>
         </w:rPr>
@@ -7981,6 +9288,102 @@
         <w:rPr>
           <w:vertAlign w:val="superscript"/>
         </w:rPr>
+        <w:t>5</w:t>
+      </w:r>
+      <w:r>
+        <w:t xml:space="preserve"> </w:t>
+      </w:r>
+      <w:r>
+        <w:rPr>
+          <w:i/>
+        </w:rPr>
+        <w:t>Am</w:t>
+      </w:r>
+      <w:r>
+        <w:rPr>
+          <w:i/>
+        </w:rPr>
+        <w:t xml:space="preserve"> linke</w:t>
+      </w:r>
+      <w:r>
+        <w:rPr>
+          <w:i/>
+        </w:rPr>
+        <w:t>n</w:t>
+      </w:r>
+      <w:r>
+        <w:rPr>
+          <w:i/>
+        </w:rPr>
+        <w:t xml:space="preserve"> Rand ergänzt.</w:t>
+      </w:r>
+    </w:p>
+  </w:footnote>
+  <w:footnote w:id="10">
+    <w:p>
+      <w:pPr>
+        <w:pStyle w:val="Funotentext"/>
+      </w:pPr>
+      <w:r>
+        <w:rPr>
+          <w:rStyle w:val="Funotenzeichen"/>
+        </w:rPr>
+        <w:footnoteRef/>
+      </w:r>
+      <w:r>
+        <w:t xml:space="preserve"> </w:t>
+      </w:r>
+      <w:r>
+        <w:rPr>
+          <w:i/>
+        </w:rPr>
+        <w:t>Über der Zeile nachgetragen.</w:t>
+      </w:r>
+    </w:p>
+  </w:footnote>
+  <w:footnote w:id="11">
+    <w:p>
+      <w:pPr>
+        <w:pStyle w:val="Funotentext"/>
+      </w:pPr>
+      <w:r>
+        <w:rPr>
+          <w:rStyle w:val="Funotenzeichen"/>
+        </w:rPr>
+        <w:footnoteRef/>
+      </w:r>
+      <w:r>
+        <w:t xml:space="preserve"> </w:t>
+      </w:r>
+      <w:r>
+        <w:rPr>
+          <w:i/>
+        </w:rPr>
+        <w:t>Über der Zeile nachgetragen.</w:t>
+      </w:r>
+    </w:p>
+  </w:footnote>
+  <w:footnote w:id="12">
+    <w:p>
+      <w:pPr>
+        <w:pStyle w:val="Funotentext"/>
+      </w:pPr>
+      <w:r>
+        <w:rPr>
+          <w:rStyle w:val="Funotenzeichen"/>
+        </w:rPr>
+        <w:footnoteRef/>
+      </w:r>
+      <w:r>
+        <w:rPr>
+          <w:vertAlign w:val="superscript"/>
+        </w:rPr>
+        <w:t>-</w:t>
+      </w:r>
+      <w:r>
+        <w:rPr>
+          <w:vertAlign w:val="superscript"/>
+        </w:rPr>
         <w:t>8</w:t>
       </w:r>
       <w:r>
@@ -7997,6 +9400,68 @@
           <w:i/>
         </w:rPr>
         <w:t>ber der Zeile geschrieben.</w:t>
+      </w:r>
+    </w:p>
+  </w:footnote>
+  <w:footnote w:id="13">
+    <w:p>
+      <w:pPr>
+        <w:pStyle w:val="Funotentext"/>
+      </w:pPr>
+      <w:r>
+        <w:rPr>
+          <w:rStyle w:val="Funotenzeichen"/>
+        </w:rPr>
+        <w:footnoteRef/>
+      </w:r>
+      <w:r>
+        <w:t xml:space="preserve"> </w:t>
+      </w:r>
+      <w:r>
+        <w:rPr>
+          <w:i/>
+        </w:rPr>
+        <w:t>Über der Zeile eingefügt.</w:t>
+      </w:r>
+    </w:p>
+  </w:footnote>
+  <w:footnote w:id="14">
+    <w:p>
+      <w:pPr>
+        <w:pStyle w:val="Funotentext"/>
+      </w:pPr>
+      <w:r>
+        <w:rPr>
+          <w:rStyle w:val="Funotenzeichen"/>
+        </w:rPr>
+        <w:footnoteRef/>
+      </w:r>
+      <w:r>
+        <w:rPr>
+          <w:vertAlign w:val="superscript"/>
+        </w:rPr>
+        <w:t>-</w:t>
+      </w:r>
+      <w:r>
+        <w:rPr>
+          <w:vertAlign w:val="superscript"/>
+        </w:rPr>
+        <w:t>18</w:t>
+      </w:r>
+      <w:r>
+        <w:t xml:space="preserve"> </w:t>
+      </w:r>
+      <w:r>
+        <w:rPr>
+          <w:i/>
+        </w:rPr>
+        <w:t>A</w:t>
+      </w:r>
+      <w:r>
+        <w:rPr>
+          <w:i/>
+        </w:rPr>
+        <w:t>uf der linken Seite eingefügt.</w:t>
       </w:r>
     </w:p>
   </w:footnote>
@@ -8409,6 +9874,27 @@
       <w:lang w:eastAsia="zh-CN" w:bidi="hi-IN"/>
     </w:rPr>
   </w:style>
+  <w:style w:type="paragraph" w:styleId="berschrift1">
+    <w:name w:val="heading 1"/>
+    <w:basedOn w:val="Standard"/>
+    <w:next w:val="Standard"/>
+    <w:link w:val="berschrift1Zchn"/>
+    <w:uiPriority w:val="9"/>
+    <w:qFormat/>
+    <w:rsid w:val="005A0A6E"/>
+    <w:pPr>
+      <w:keepNext/>
+      <w:keepLines/>
+      <w:spacing w:before="240"/>
+      <w:outlineLvl w:val="0"/>
+    </w:pPr>
+    <w:rPr>
+      <w:rFonts w:asciiTheme="majorHAnsi" w:eastAsiaTheme="majorEastAsia" w:hAnsiTheme="majorHAnsi" w:cs="Mangal"/>
+      <w:color w:val="2E74B5" w:themeColor="accent1" w:themeShade="BF"/>
+      <w:sz w:val="32"/>
+      <w:szCs w:val="29"/>
+    </w:rPr>
+  </w:style>
   <w:style w:type="paragraph" w:styleId="berschrift3">
     <w:name w:val="heading 3"/>
     <w:basedOn w:val="Standard"/>
@@ -8542,6 +10028,20 @@
         <w:insideV w:val="single" w:sz="4" w:space="0" w:color="auto"/>
       </w:tblBorders>
     </w:tblPr>
+  </w:style>
+  <w:style w:type="character" w:customStyle="1" w:styleId="berschrift1Zchn">
+    <w:name w:val="Überschrift 1 Zchn"/>
+    <w:basedOn w:val="Absatz-Standardschriftart"/>
+    <w:link w:val="berschrift1"/>
+    <w:uiPriority w:val="9"/>
+    <w:rsid w:val="005A0A6E"/>
+    <w:rPr>
+      <w:rFonts w:asciiTheme="majorHAnsi" w:eastAsiaTheme="majorEastAsia" w:hAnsiTheme="majorHAnsi" w:cs="Mangal"/>
+      <w:color w:val="2E74B5" w:themeColor="accent1" w:themeShade="BF"/>
+      <w:sz w:val="32"/>
+      <w:szCs w:val="29"/>
+      <w:lang w:eastAsia="zh-CN" w:bidi="hi-IN"/>
+    </w:rPr>
   </w:style>
 </w:styles>
 </file>
